--- a/Bondoc_Ion_Tudor_BusHop4.docx
+++ b/Bondoc_Ion_Tudor_BusHop4.docx
@@ -4305,7 +4305,13 @@
         <w:t xml:space="preserve">eficient toate serviciile de care au nevoie. De asemenea, </w:t>
       </w:r>
       <w:r>
-        <w:t xml:space="preserve">am luat în calcul și faptuș că </w:t>
+        <w:t>am luat în calcul și faptu</w:t>
+      </w:r>
+      <w:r>
+        <w:t>l</w:t>
+      </w:r>
+      <w:r>
+        <w:t xml:space="preserve"> că </w:t>
       </w:r>
       <w:r>
         <w:t>feedback-ul pasagerilor este valoros pentru îmbunătățirea constantă a serviciilor oferite, motiv pentru care aceștia vor avea la dispoziție un formular prin care să contacteze echipa de administrare a platformei.</w:t>
@@ -4785,7 +4791,13 @@
         <w:t>ț</w:t>
       </w:r>
       <w:r>
-        <w:t>ilor de, dezvoltatorilor și administratorilor</w:t>
+        <w:t>ilor</w:t>
+      </w:r>
+      <w:r>
+        <w:t xml:space="preserve">, </w:t>
+      </w:r>
+      <w:r>
+        <w:t>dezvoltatorilor și administratorilor</w:t>
       </w:r>
       <w:r>
         <w:t xml:space="preserve"> de baze de date</w:t>
@@ -14564,7 +14576,13 @@
         <w:spacing w:line="276" w:lineRule="auto"/>
       </w:pPr>
       <w:r>
-        <w:t xml:space="preserve">JWT. Introducere. </w:t>
+        <w:t>JWT. Introducere.</w:t>
+      </w:r>
+      <w:r>
+        <w:t xml:space="preserve"> Web-site</w:t>
+      </w:r>
+      <w:r>
+        <w:t xml:space="preserve"> </w:t>
       </w:r>
       <w:hyperlink r:id="rId61" w:history="1">
         <w:r>
@@ -14823,7 +14841,13 @@
         <w:spacing w:line="276" w:lineRule="auto"/>
       </w:pPr>
       <w:r>
-        <w:t xml:space="preserve">What is Node.js? </w:t>
+        <w:t>What is Node.js?</w:t>
+      </w:r>
+      <w:r>
+        <w:t xml:space="preserve"> Web-site</w:t>
+      </w:r>
+      <w:r>
+        <w:t xml:space="preserve"> </w:t>
       </w:r>
       <w:hyperlink r:id="rId66" w:history="1">
         <w:r>
